--- a/DocumentProcessing/WordsProcessing/ConvertDocuments/SampleData/SampleDocument.docx
+++ b/DocumentProcessing/WordsProcessing/ConvertDocuments/SampleData/SampleDocument.docx
@@ -6,13 +6,8 @@
       <w:pPr>
         <w:pStyle w:val="Title1"/>
       </w:pPr>
-      <w:proofErr w:type="spellStart"/>
-      <w:r>
-        <w:t>RadRichTextBox</w:t>
-      </w:r>
-      <w:proofErr w:type="spellEnd"/>
-      <w:r>
-        <w:t xml:space="preserve"> for Silverlight/WPF</w:t>
+      <w:r>
+        <w:t>RadRichTextBox for Silverlight/WPF</w:t>
       </w:r>
     </w:p>
     <w:p>
@@ -24,13 +19,8 @@
       </w:r>
     </w:p>
     <w:p>
-      <w:proofErr w:type="spellStart"/>
-      <w:r>
-        <w:t>RadRichTextBox</w:t>
-      </w:r>
-      <w:proofErr w:type="spellEnd"/>
-      <w:r>
-        <w:t xml:space="preserve"> is a control that offers Microsoft Word-like authoring and editing in your applications using a familiar interface for end users. The experience is enhanced by the support of multilevel bullet and numbered lists, tables, inline and floating images. More advanced options include external and in-document hyperlinks, bookmarks and comments. </w:t>
+      <w:r>
+        <w:t xml:space="preserve">RadRichTextBox is a control that offers Microsoft Word-like authoring and editing in your applications using a familiar interface for end users. The experience is enhanced by the support of multilevel bullet and numbered lists, tables, inline and floating images. More advanced options include external and in-document hyperlinks, bookmarks and comments. </w:t>
       </w:r>
     </w:p>
     <w:p>
@@ -53,7 +43,7 @@
           <w:noProof/>
         </w:rPr>
         <w:drawing>
-          <wp:inline distT="0" distB="0" distL="0" distR="0">
+          <wp:inline distT="0" distB="0" distL="0" distR="0" wp14:anchorId="31FFE375" wp14:editId="40C5C14B">
             <wp:extent cx="5942778" cy="3441076"/>
             <wp:effectExtent l="0" t="0" r="1270" b="6985"/>
             <wp:docPr id="1" name="Picture 1"/>
@@ -123,35 +113,23 @@
       </w:r>
     </w:p>
     <w:p>
-      <w:r>
-        <w:t>Get a more complete rich text editing experience with support for Lists, Tables, Inline and Floating Images, Hyperlinks, Bookmarks and Comments.</w:t>
-      </w:r>
-    </w:p>
-    <w:p>
-      <w:pPr>
-        <w:pStyle w:val="Heading1"/>
-      </w:pPr>
-      <w:r>
-        <w:t xml:space="preserve">With </w:t>
-      </w:r>
-      <w:proofErr w:type="spellStart"/>
-      <w:r>
-        <w:t>SpellChecker</w:t>
-      </w:r>
-      <w:proofErr w:type="spellEnd"/>
-      <w:r>
-        <w:t xml:space="preserve"> &amp; Image Editor</w:t>
-      </w:r>
-    </w:p>
-    <w:p>
+      <w:bookmarkStart w:id="0" w:name="_GoBack"/>
       <w:r>
         <w:rPr>
           <w:noProof/>
         </w:rPr>
         <w:drawing>
-          <wp:inline distT="0" distB="0" distL="0" distR="0">
+          <wp:anchor distT="0" distB="0" distL="114300" distR="114300" simplePos="0" relativeHeight="251658240" behindDoc="0" locked="0" layoutInCell="1" allowOverlap="1" wp14:anchorId="7D952027" wp14:editId="48FEC9A3">
+            <wp:simplePos x="0" y="0"/>
+            <wp:positionH relativeFrom="column">
+              <wp:posOffset>1717040</wp:posOffset>
+            </wp:positionH>
+            <wp:positionV relativeFrom="paragraph">
+              <wp:posOffset>494401</wp:posOffset>
+            </wp:positionV>
             <wp:extent cx="4243705" cy="2739390"/>
             <wp:effectExtent l="0" t="0" r="4445" b="3810"/>
+            <wp:wrapSquare wrapText="bothSides"/>
             <wp:docPr id="2" name="Picture 2"/>
             <wp:cNvGraphicFramePr>
               <a:graphicFrameLocks xmlns:a="http://schemas.openxmlformats.org/drawingml/2006/main" noChangeAspect="1"/>
@@ -193,9 +171,34 @@
                 </pic:pic>
               </a:graphicData>
             </a:graphic>
-          </wp:inline>
+          </wp:anchor>
         </w:drawing>
       </w:r>
+      <w:bookmarkEnd w:id="0"/>
+      <w:r>
+        <w:t>Get a more complete rich text editing experience with support for Lists, Tables, Inline and Floating Images, Hyperlinks, Bookmarks and Comments.</w:t>
+      </w:r>
+    </w:p>
+    <w:p>
+      <w:pPr>
+        <w:pStyle w:val="Heading1"/>
+      </w:pPr>
+      <w:r>
+        <w:t xml:space="preserve">With </w:t>
+      </w:r>
+      <w:proofErr w:type="spellStart"/>
+      <w:r>
+        <w:t>SpellChecker</w:t>
+      </w:r>
+      <w:proofErr w:type="spellEnd"/>
+      <w:r>
+        <w:t xml:space="preserve"> &amp; Image Editor</w:t>
+      </w:r>
+    </w:p>
+    <w:p>
+      <w:pPr>
+        <w:jc w:val="right"/>
+      </w:pPr>
     </w:p>
     <w:p>
       <w:r>
@@ -217,8 +220,6 @@
       <w:r>
         <w:t>, provide on-the-fly proofing and tweaking of images, all without leaving the document UI.</w:t>
       </w:r>
-      <w:bookmarkStart w:id="0" w:name="_GoBack"/>
-      <w:bookmarkEnd w:id="0"/>
     </w:p>
     <w:p>
       <w:pPr>
@@ -275,36 +276,36 @@
     </w:p>
     <w:p>
       <w:r>
+        <w:t>Add a fully featured rich text editor to your solution in under a minute thanks to the click-through interface provided by Visual Studio's wizard.</w:t>
+      </w:r>
+    </w:p>
+    <w:p>
+      <w:pPr>
+        <w:pStyle w:val="Heading1"/>
+      </w:pPr>
+      <w:r>
+        <w:t>Different Views &amp; Printing</w:t>
+      </w:r>
+    </w:p>
+    <w:p>
+      <w:r>
+        <w:t xml:space="preserve">Use a standard </w:t>
+      </w:r>
+      <w:proofErr w:type="spellStart"/>
+      <w:r>
+        <w:t>TextBox</w:t>
+      </w:r>
+      <w:proofErr w:type="spellEnd"/>
+      <w:r>
+        <w:t>-like layout or a Paged view with various sizes and Headers and Footers. Utilize the printing functionality that comes out of the box.</w:t>
+      </w:r>
+    </w:p>
+    <w:p>
+      <w:pPr>
+        <w:pStyle w:val="Heading1"/>
+      </w:pPr>
+      <w:r>
         <w:lastRenderedPageBreak/>
-        <w:t>Add a fully featured rich text editor to your solution in under a minute thanks to the click-through interface provided by Visual Studio's wizard.</w:t>
-      </w:r>
-    </w:p>
-    <w:p>
-      <w:pPr>
-        <w:pStyle w:val="Heading1"/>
-      </w:pPr>
-      <w:r>
-        <w:t>Different Views &amp; Printing</w:t>
-      </w:r>
-    </w:p>
-    <w:p>
-      <w:r>
-        <w:t xml:space="preserve">Use a standard </w:t>
-      </w:r>
-      <w:proofErr w:type="spellStart"/>
-      <w:r>
-        <w:t>TextBox</w:t>
-      </w:r>
-      <w:proofErr w:type="spellEnd"/>
-      <w:r>
-        <w:t>-like layout or a Paged view with various sizes and Headers and Footers. Utilize the printing functionality that comes out of the box.</w:t>
-      </w:r>
-    </w:p>
-    <w:p>
-      <w:pPr>
-        <w:pStyle w:val="Heading1"/>
-      </w:pPr>
-      <w:r>
         <w:t>Mail Merge</w:t>
       </w:r>
     </w:p>
@@ -627,7 +628,7 @@
         <w:noProof/>
       </w:rPr>
       <w:drawing>
-        <wp:inline distT="0" distB="0" distL="0" distR="0">
+        <wp:inline distT="0" distB="0" distL="0" distR="0" wp14:anchorId="1D8095E7" wp14:editId="690384E6">
           <wp:extent cx="4552950" cy="476250"/>
           <wp:effectExtent l="0" t="0" r="0" b="0"/>
           <wp:docPr id="6" name="Picture 6"/>
@@ -705,7 +706,7 @@
       </w:pPr>
     </w:pPrDefault>
   </w:docDefaults>
-  <w:latentStyles w:defLockedState="0" w:defUIPriority="99" w:defSemiHidden="0" w:defUnhideWhenUsed="0" w:defQFormat="0" w:count="375">
+  <w:latentStyles w:defLockedState="0" w:defUIPriority="99" w:defSemiHidden="0" w:defUnhideWhenUsed="0" w:defQFormat="0" w:count="376">
     <w:lsdException w:name="Normal" w:uiPriority="0" w:qFormat="1"/>
     <w:lsdException w:name="heading 1" w:uiPriority="9" w:qFormat="1"/>
     <w:lsdException w:name="heading 2" w:semiHidden="1" w:uiPriority="9" w:unhideWhenUsed="1" w:qFormat="1"/>
@@ -1081,6 +1082,7 @@
     <w:lsdException w:name="Smart Hyperlink" w:semiHidden="1" w:unhideWhenUsed="1"/>
     <w:lsdException w:name="Hashtag" w:semiHidden="1" w:unhideWhenUsed="1"/>
     <w:lsdException w:name="Unresolved Mention" w:semiHidden="1" w:unhideWhenUsed="1"/>
+    <w:lsdException w:name="Smart Link" w:semiHidden="1" w:unhideWhenUsed="1"/>
   </w:latentStyles>
   <w:style w:type="paragraph" w:default="1" w:styleId="Normal">
     <w:name w:val="Normal"/>
@@ -1516,7 +1518,7 @@
 </file>
 
 <file path=customXml/itemProps1.xml><?xml version="1.0" encoding="utf-8"?>
-<ds:datastoreItem xmlns:ds="http://schemas.openxmlformats.org/officeDocument/2006/customXml" ds:itemID="{5678DC90-F0E5-49C2-A432-DC43B0C6F94C}">
+<ds:datastoreItem xmlns:ds="http://schemas.openxmlformats.org/officeDocument/2006/customXml" ds:itemID="{8D9FCF6C-C2FD-490E-8E39-B422857C7BE3}">
   <ds:schemaRefs>
     <ds:schemaRef ds:uri="http://schemas.openxmlformats.org/officeDocument/2006/bibliography"/>
   </ds:schemaRefs>
